--- a/Dokumen SKPL (Final).docx
+++ b/Dokumen SKPL (Final).docx
@@ -731,8 +731,6 @@
               </w:rPr>
               <w:t>36</w:t>
             </w:r>
-            <w:bookmarkStart w:id="0" w:name="_GoBack"/>
-            <w:bookmarkEnd w:id="0"/>
             <w:r>
               <w:rPr>
                 <w:b w:val="0"/>
@@ -5985,25 +5983,26 @@
         </w:rPr>
         <w:br w:type="page"/>
       </w:r>
-      <w:bookmarkStart w:id="1" w:name="_Toc505219814"/>
-      <w:bookmarkStart w:id="2" w:name="_Toc525536490"/>
-      <w:bookmarkStart w:id="3" w:name="_Toc525536491"/>
-      <w:bookmarkStart w:id="4" w:name="_Toc529370577"/>
-      <w:bookmarkStart w:id="5" w:name="_Toc529371219"/>
-      <w:bookmarkStart w:id="6" w:name="_Toc529371370"/>
-      <w:bookmarkStart w:id="7" w:name="_Toc530136520"/>
-      <w:bookmarkStart w:id="8" w:name="_Toc530143610"/>
-      <w:bookmarkStart w:id="9" w:name="_Toc530143611"/>
+      <w:bookmarkStart w:id="0" w:name="_Toc505219814"/>
+      <w:bookmarkStart w:id="1" w:name="_Toc525536490"/>
+      <w:bookmarkStart w:id="2" w:name="_Toc525536491"/>
+      <w:bookmarkStart w:id="3" w:name="_Toc529370577"/>
+      <w:bookmarkStart w:id="4" w:name="_Toc529371219"/>
+      <w:bookmarkStart w:id="5" w:name="_Toc529371370"/>
+      <w:bookmarkStart w:id="6" w:name="_Toc530136520"/>
+      <w:bookmarkStart w:id="7" w:name="_Toc530143610"/>
+      <w:bookmarkStart w:id="8" w:name="_Toc530143611"/>
     </w:p>
     <w:p>
       <w:pPr>
         <w:pStyle w:val="Heading1"/>
       </w:pPr>
-      <w:bookmarkStart w:id="10" w:name="_Toc483952054"/>
+      <w:bookmarkStart w:id="9" w:name="_Toc483952054"/>
       <w:r>
         <w:lastRenderedPageBreak/>
         <w:t>Pendahuluan</w:t>
       </w:r>
+      <w:bookmarkEnd w:id="0"/>
       <w:bookmarkEnd w:id="1"/>
       <w:bookmarkEnd w:id="2"/>
       <w:bookmarkEnd w:id="3"/>
@@ -6013,23 +6012,22 @@
       <w:bookmarkEnd w:id="7"/>
       <w:bookmarkEnd w:id="8"/>
       <w:bookmarkEnd w:id="9"/>
+    </w:p>
+    <w:p>
+      <w:pPr>
+        <w:pStyle w:val="Heading2"/>
+      </w:pPr>
+      <w:bookmarkStart w:id="10" w:name="_Toc505219815"/>
+      <w:bookmarkStart w:id="11" w:name="_Toc525536492"/>
+      <w:bookmarkStart w:id="12" w:name="_Toc530143612"/>
+      <w:bookmarkStart w:id="13" w:name="_Toc483952055"/>
+      <w:r>
+        <w:t>Tujuan Penulisan Dokumen</w:t>
+      </w:r>
       <w:bookmarkEnd w:id="10"/>
-    </w:p>
-    <w:p>
-      <w:pPr>
-        <w:pStyle w:val="Heading2"/>
-      </w:pPr>
-      <w:bookmarkStart w:id="11" w:name="_Toc505219815"/>
-      <w:bookmarkStart w:id="12" w:name="_Toc525536492"/>
-      <w:bookmarkStart w:id="13" w:name="_Toc530143612"/>
-      <w:bookmarkStart w:id="14" w:name="_Toc483952055"/>
-      <w:r>
-        <w:t>Tujuan Penulisan Dokumen</w:t>
-      </w:r>
       <w:bookmarkEnd w:id="11"/>
       <w:bookmarkEnd w:id="12"/>
       <w:bookmarkEnd w:id="13"/>
-      <w:bookmarkEnd w:id="14"/>
     </w:p>
     <w:p>
       <w:pPr>
@@ -6041,7 +6039,7 @@
           <w:lang w:val="id-ID"/>
         </w:rPr>
       </w:pPr>
-      <w:bookmarkStart w:id="15" w:name="_Toc505219816"/>
+      <w:bookmarkStart w:id="14" w:name="_Toc505219816"/>
       <w:r>
         <w:rPr>
           <w:i w:val="0"/>
@@ -6135,16 +6133,16 @@
       <w:pPr>
         <w:pStyle w:val="Heading2"/>
       </w:pPr>
-      <w:bookmarkStart w:id="16" w:name="_Toc525536493"/>
-      <w:bookmarkStart w:id="17" w:name="_Toc530143613"/>
-      <w:bookmarkStart w:id="18" w:name="_Toc483952056"/>
+      <w:bookmarkStart w:id="15" w:name="_Toc525536493"/>
+      <w:bookmarkStart w:id="16" w:name="_Toc530143613"/>
+      <w:bookmarkStart w:id="17" w:name="_Toc483952056"/>
       <w:r>
         <w:t>Lingkup Masalah</w:t>
       </w:r>
+      <w:bookmarkEnd w:id="14"/>
       <w:bookmarkEnd w:id="15"/>
       <w:bookmarkEnd w:id="16"/>
       <w:bookmarkEnd w:id="17"/>
-      <w:bookmarkEnd w:id="18"/>
     </w:p>
     <w:p>
       <w:pPr>
@@ -6459,17 +6457,17 @@
       <w:pPr>
         <w:pStyle w:val="Heading2"/>
       </w:pPr>
-      <w:bookmarkStart w:id="19" w:name="_Toc505219817"/>
-      <w:bookmarkStart w:id="20" w:name="_Toc525536494"/>
-      <w:bookmarkStart w:id="21" w:name="_Toc530143614"/>
-      <w:bookmarkStart w:id="22" w:name="_Toc483952057"/>
+      <w:bookmarkStart w:id="18" w:name="_Toc505219817"/>
+      <w:bookmarkStart w:id="19" w:name="_Toc525536494"/>
+      <w:bookmarkStart w:id="20" w:name="_Toc530143614"/>
+      <w:bookmarkStart w:id="21" w:name="_Toc483952057"/>
       <w:r>
         <w:t>Definisi dan Istilah</w:t>
       </w:r>
+      <w:bookmarkEnd w:id="18"/>
       <w:bookmarkEnd w:id="19"/>
       <w:bookmarkEnd w:id="20"/>
       <w:bookmarkEnd w:id="21"/>
-      <w:bookmarkEnd w:id="22"/>
     </w:p>
     <w:p>
       <w:pPr>
@@ -6479,7 +6477,7 @@
           <w:i w:val="0"/>
         </w:rPr>
       </w:pPr>
-      <w:bookmarkStart w:id="23" w:name="_Toc505219818"/>
+      <w:bookmarkStart w:id="22" w:name="_Toc505219818"/>
     </w:p>
     <w:p>
       <w:pPr>
@@ -6888,16 +6886,16 @@
       <w:pPr>
         <w:pStyle w:val="Heading2"/>
       </w:pPr>
-      <w:bookmarkStart w:id="24" w:name="_Toc525536495"/>
-      <w:bookmarkStart w:id="25" w:name="_Toc530143615"/>
-      <w:bookmarkStart w:id="26" w:name="_Toc483952058"/>
+      <w:bookmarkStart w:id="23" w:name="_Toc525536495"/>
+      <w:bookmarkStart w:id="24" w:name="_Toc530143615"/>
+      <w:bookmarkStart w:id="25" w:name="_Toc483952058"/>
       <w:r>
         <w:t>Aturan Penamaan dan Penomoran</w:t>
       </w:r>
+      <w:bookmarkEnd w:id="22"/>
       <w:bookmarkEnd w:id="23"/>
       <w:bookmarkEnd w:id="24"/>
       <w:bookmarkEnd w:id="25"/>
-      <w:bookmarkEnd w:id="26"/>
     </w:p>
     <w:p>
       <w:pPr>
@@ -6949,7 +6947,7 @@
           <w:lang w:val="sv-SE"/>
         </w:rPr>
       </w:pPr>
-      <w:bookmarkStart w:id="27" w:name="_Toc483952038"/>
+      <w:bookmarkStart w:id="26" w:name="_Toc483952038"/>
       <w:r>
         <w:rPr>
           <w:lang w:val="sv-SE"/>
@@ -6991,7 +6989,7 @@
         </w:rPr>
         <w:t xml:space="preserve"> dan Penomoran</w:t>
       </w:r>
-      <w:bookmarkEnd w:id="27"/>
+      <w:bookmarkEnd w:id="26"/>
     </w:p>
     <w:tbl>
       <w:tblPr>
@@ -7195,17 +7193,17 @@
       <w:pPr>
         <w:pStyle w:val="Heading2"/>
       </w:pPr>
-      <w:bookmarkStart w:id="28" w:name="_Toc505219819"/>
-      <w:bookmarkStart w:id="29" w:name="_Toc525536496"/>
-      <w:bookmarkStart w:id="30" w:name="_Toc530143616"/>
-      <w:bookmarkStart w:id="31" w:name="_Toc483952059"/>
+      <w:bookmarkStart w:id="27" w:name="_Toc505219819"/>
+      <w:bookmarkStart w:id="28" w:name="_Toc525536496"/>
+      <w:bookmarkStart w:id="29" w:name="_Toc530143616"/>
+      <w:bookmarkStart w:id="30" w:name="_Toc483952059"/>
       <w:r>
         <w:t>Referensi</w:t>
       </w:r>
+      <w:bookmarkEnd w:id="27"/>
       <w:bookmarkEnd w:id="28"/>
       <w:bookmarkEnd w:id="29"/>
       <w:bookmarkEnd w:id="30"/>
-      <w:bookmarkEnd w:id="31"/>
     </w:p>
     <w:p>
       <w:pPr>
@@ -7294,17 +7292,17 @@
       <w:pPr>
         <w:pStyle w:val="Heading2"/>
       </w:pPr>
-      <w:bookmarkStart w:id="32" w:name="_Toc505219820"/>
-      <w:bookmarkStart w:id="33" w:name="_Toc525536497"/>
-      <w:bookmarkStart w:id="34" w:name="_Toc530143617"/>
-      <w:bookmarkStart w:id="35" w:name="_Toc483952060"/>
+      <w:bookmarkStart w:id="31" w:name="_Toc505219820"/>
+      <w:bookmarkStart w:id="32" w:name="_Toc525536497"/>
+      <w:bookmarkStart w:id="33" w:name="_Toc530143617"/>
+      <w:bookmarkStart w:id="34" w:name="_Toc483952060"/>
       <w:r>
         <w:t>Ikhtisar Dokumen</w:t>
       </w:r>
+      <w:bookmarkEnd w:id="31"/>
       <w:bookmarkEnd w:id="32"/>
       <w:bookmarkEnd w:id="33"/>
       <w:bookmarkEnd w:id="34"/>
-      <w:bookmarkEnd w:id="35"/>
     </w:p>
     <w:p>
       <w:pPr>
@@ -7329,34 +7327,34 @@
       <w:pPr>
         <w:pStyle w:val="Heading1"/>
       </w:pPr>
-      <w:bookmarkStart w:id="36" w:name="_Toc525536498"/>
-      <w:bookmarkStart w:id="37" w:name="_Toc530143618"/>
-      <w:bookmarkStart w:id="38" w:name="_Toc483952061"/>
+      <w:bookmarkStart w:id="35" w:name="_Toc525536498"/>
+      <w:bookmarkStart w:id="36" w:name="_Toc530143618"/>
+      <w:bookmarkStart w:id="37" w:name="_Toc483952061"/>
       <w:r>
         <w:lastRenderedPageBreak/>
         <w:t>Deskripsi Umum Perangkat Lunak</w:t>
       </w:r>
+      <w:bookmarkEnd w:id="35"/>
       <w:bookmarkEnd w:id="36"/>
       <w:bookmarkEnd w:id="37"/>
+    </w:p>
+    <w:p/>
+    <w:p>
+      <w:pPr>
+        <w:pStyle w:val="Heading2"/>
+        <w:rPr>
+          <w:lang w:val="id-ID"/>
+        </w:rPr>
+      </w:pPr>
+      <w:bookmarkStart w:id="38" w:name="_Toc525536499"/>
+      <w:bookmarkStart w:id="39" w:name="_Toc530143619"/>
+      <w:bookmarkStart w:id="40" w:name="_Toc483952062"/>
+      <w:r>
+        <w:t>Deskripsi Umum Sistem</w:t>
+      </w:r>
       <w:bookmarkEnd w:id="38"/>
-    </w:p>
-    <w:p/>
-    <w:p>
-      <w:pPr>
-        <w:pStyle w:val="Heading2"/>
-        <w:rPr>
-          <w:lang w:val="id-ID"/>
-        </w:rPr>
-      </w:pPr>
-      <w:bookmarkStart w:id="39" w:name="_Toc525536499"/>
-      <w:bookmarkStart w:id="40" w:name="_Toc530143619"/>
-      <w:bookmarkStart w:id="41" w:name="_Toc483952062"/>
-      <w:r>
-        <w:t>Deskripsi Umum Sistem</w:t>
-      </w:r>
       <w:bookmarkEnd w:id="39"/>
       <w:bookmarkEnd w:id="40"/>
-      <w:bookmarkEnd w:id="41"/>
     </w:p>
     <w:p>
       <w:pPr>
@@ -7594,15 +7592,15 @@
           <w:lang w:val="id-ID"/>
         </w:rPr>
       </w:pPr>
-      <w:bookmarkStart w:id="42" w:name="_Toc525536500"/>
-      <w:bookmarkStart w:id="43" w:name="_Toc530143620"/>
-      <w:bookmarkStart w:id="44" w:name="_Toc483952063"/>
+      <w:bookmarkStart w:id="41" w:name="_Toc525536500"/>
+      <w:bookmarkStart w:id="42" w:name="_Toc530143620"/>
+      <w:bookmarkStart w:id="43" w:name="_Toc483952063"/>
       <w:r>
         <w:t>Fungsi Produk</w:t>
       </w:r>
+      <w:bookmarkEnd w:id="41"/>
       <w:bookmarkEnd w:id="42"/>
       <w:bookmarkEnd w:id="43"/>
-      <w:bookmarkEnd w:id="44"/>
     </w:p>
     <w:p>
       <w:pPr>
@@ -7924,9 +7922,9 @@
           <w:lang w:val="de-DE"/>
         </w:rPr>
       </w:pPr>
-      <w:bookmarkStart w:id="45" w:name="_Toc525536501"/>
-      <w:bookmarkStart w:id="46" w:name="_Toc530143621"/>
-      <w:bookmarkStart w:id="47" w:name="_Toc483952064"/>
+      <w:bookmarkStart w:id="44" w:name="_Toc525536501"/>
+      <w:bookmarkStart w:id="45" w:name="_Toc530143621"/>
+      <w:bookmarkStart w:id="46" w:name="_Toc483952064"/>
       <w:r>
         <w:rPr>
           <w:lang w:val="de-DE"/>
@@ -7934,9 +7932,9 @@
         <w:lastRenderedPageBreak/>
         <w:t>Karakteristik Pengguna</w:t>
       </w:r>
+      <w:bookmarkEnd w:id="44"/>
       <w:bookmarkEnd w:id="45"/>
       <w:bookmarkEnd w:id="46"/>
-      <w:bookmarkEnd w:id="47"/>
     </w:p>
     <w:p>
       <w:pPr>
@@ -8001,7 +7999,7 @@
       <w:pPr>
         <w:pStyle w:val="Tabel"/>
       </w:pPr>
-      <w:bookmarkStart w:id="48" w:name="_Toc483952039"/>
+      <w:bookmarkStart w:id="47" w:name="_Toc483952039"/>
       <w:r>
         <w:rPr>
           <w:lang w:val="de-DE"/>
@@ -8035,7 +8033,7 @@
       <w:r>
         <w:t xml:space="preserve">  Karakteristik Pengguna</w:t>
       </w:r>
-      <w:bookmarkEnd w:id="48"/>
+      <w:bookmarkEnd w:id="47"/>
     </w:p>
     <w:tbl>
       <w:tblPr>
@@ -8450,15 +8448,15 @@
           <w:lang w:val="id-ID"/>
         </w:rPr>
       </w:pPr>
-      <w:bookmarkStart w:id="49" w:name="_Toc525536502"/>
-      <w:bookmarkStart w:id="50" w:name="_Toc530143622"/>
-      <w:bookmarkStart w:id="51" w:name="_Toc483952065"/>
+      <w:bookmarkStart w:id="48" w:name="_Toc525536502"/>
+      <w:bookmarkStart w:id="49" w:name="_Toc530143622"/>
+      <w:bookmarkStart w:id="50" w:name="_Toc483952065"/>
       <w:r>
         <w:t>Batasan</w:t>
       </w:r>
+      <w:bookmarkEnd w:id="48"/>
       <w:bookmarkEnd w:id="49"/>
       <w:bookmarkEnd w:id="50"/>
-      <w:bookmarkEnd w:id="51"/>
     </w:p>
     <w:p>
       <w:pPr>
@@ -8554,15 +8552,15 @@
       <w:pPr>
         <w:pStyle w:val="Heading2"/>
       </w:pPr>
-      <w:bookmarkStart w:id="52" w:name="_Toc525536503"/>
-      <w:bookmarkStart w:id="53" w:name="_Toc530143623"/>
-      <w:bookmarkStart w:id="54" w:name="_Toc483952066"/>
+      <w:bookmarkStart w:id="51" w:name="_Toc525536503"/>
+      <w:bookmarkStart w:id="52" w:name="_Toc530143623"/>
+      <w:bookmarkStart w:id="53" w:name="_Toc483952066"/>
       <w:r>
         <w:t>Lingkungan Operasi</w:t>
       </w:r>
+      <w:bookmarkEnd w:id="51"/>
       <w:bookmarkEnd w:id="52"/>
       <w:bookmarkEnd w:id="53"/>
-      <w:bookmarkEnd w:id="54"/>
     </w:p>
     <w:p>
       <w:pPr>
@@ -8648,68 +8646,68 @@
         <w:tab/>
         <w:t>: HTML dan PHP</w:t>
       </w:r>
-      <w:bookmarkStart w:id="55" w:name="h.z337ya" w:colFirst="0" w:colLast="0"/>
+      <w:bookmarkStart w:id="54" w:name="h.z337ya" w:colFirst="0" w:colLast="0"/>
+      <w:bookmarkEnd w:id="54"/>
+      <w:r>
+        <w:t xml:space="preserve"> </w:t>
+      </w:r>
+    </w:p>
+    <w:p>
+      <w:pPr>
+        <w:rPr>
+          <w:lang w:val="id-ID"/>
+        </w:rPr>
+      </w:pPr>
+    </w:p>
+    <w:p>
+      <w:pPr>
+        <w:pStyle w:val="Heading1"/>
+      </w:pPr>
+      <w:bookmarkStart w:id="55" w:name="_Toc525536504"/>
+      <w:bookmarkStart w:id="56" w:name="_Toc530143624"/>
+      <w:bookmarkStart w:id="57" w:name="_Toc483952067"/>
+      <w:r>
+        <w:t>Deskripsi Umum Kebutuhan</w:t>
+      </w:r>
       <w:bookmarkEnd w:id="55"/>
-      <w:r>
-        <w:t xml:space="preserve"> </w:t>
-      </w:r>
-    </w:p>
-    <w:p>
-      <w:pPr>
-        <w:rPr>
-          <w:lang w:val="id-ID"/>
-        </w:rPr>
-      </w:pPr>
-    </w:p>
-    <w:p>
-      <w:pPr>
-        <w:pStyle w:val="Heading1"/>
-      </w:pPr>
-      <w:bookmarkStart w:id="56" w:name="_Toc525536504"/>
-      <w:bookmarkStart w:id="57" w:name="_Toc530143624"/>
-      <w:bookmarkStart w:id="58" w:name="_Toc483952067"/>
-      <w:r>
-        <w:t>Deskripsi Umum Kebutuhan</w:t>
-      </w:r>
       <w:bookmarkEnd w:id="56"/>
       <w:bookmarkEnd w:id="57"/>
+    </w:p>
+    <w:p/>
+    <w:p>
+      <w:pPr>
+        <w:pStyle w:val="Heading2"/>
+      </w:pPr>
+      <w:bookmarkStart w:id="58" w:name="_Toc525536505"/>
+      <w:bookmarkStart w:id="59" w:name="_Toc530143625"/>
+      <w:bookmarkStart w:id="60" w:name="_Toc483952068"/>
+      <w:r>
+        <w:t>Kebutuhan antarmuka eksternal</w:t>
+      </w:r>
       <w:bookmarkEnd w:id="58"/>
-    </w:p>
-    <w:p/>
-    <w:p>
-      <w:pPr>
-        <w:pStyle w:val="Heading2"/>
-      </w:pPr>
-      <w:bookmarkStart w:id="59" w:name="_Toc525536505"/>
-      <w:bookmarkStart w:id="60" w:name="_Toc530143625"/>
-      <w:bookmarkStart w:id="61" w:name="_Toc483952068"/>
-      <w:r>
-        <w:t>Kebutuhan antarmuka eksternal</w:t>
-      </w:r>
       <w:bookmarkEnd w:id="59"/>
       <w:bookmarkEnd w:id="60"/>
+    </w:p>
+    <w:p/>
+    <w:p>
+      <w:pPr>
+        <w:pStyle w:val="Heading3"/>
+        <w:rPr>
+          <w:lang w:val="id-ID"/>
+        </w:rPr>
+      </w:pPr>
+      <w:bookmarkStart w:id="61" w:name="_Toc525536506"/>
+      <w:bookmarkStart w:id="62" w:name="_Toc530143626"/>
+      <w:bookmarkStart w:id="63" w:name="_Toc483952069"/>
+      <w:r>
+        <w:t>Antarmuka pe</w:t>
+      </w:r>
       <w:bookmarkEnd w:id="61"/>
-    </w:p>
-    <w:p/>
-    <w:p>
-      <w:pPr>
-        <w:pStyle w:val="Heading3"/>
-        <w:rPr>
-          <w:lang w:val="id-ID"/>
-        </w:rPr>
-      </w:pPr>
-      <w:bookmarkStart w:id="62" w:name="_Toc525536506"/>
-      <w:bookmarkStart w:id="63" w:name="_Toc530143626"/>
-      <w:bookmarkStart w:id="64" w:name="_Toc483952069"/>
-      <w:r>
-        <w:t>Antarmuka pe</w:t>
-      </w:r>
       <w:bookmarkEnd w:id="62"/>
+      <w:r>
+        <w:t>ngguna</w:t>
+      </w:r>
       <w:bookmarkEnd w:id="63"/>
-      <w:r>
-        <w:t>ngguna</w:t>
-      </w:r>
-      <w:bookmarkEnd w:id="64"/>
     </w:p>
     <w:p>
       <w:pPr>
@@ -8787,15 +8785,15 @@
           <w:lang w:val="id-ID"/>
         </w:rPr>
       </w:pPr>
-      <w:bookmarkStart w:id="65" w:name="_Toc525536507"/>
-      <w:bookmarkStart w:id="66" w:name="_Toc530143627"/>
-      <w:bookmarkStart w:id="67" w:name="_Toc483952070"/>
+      <w:bookmarkStart w:id="64" w:name="_Toc525536507"/>
+      <w:bookmarkStart w:id="65" w:name="_Toc530143627"/>
+      <w:bookmarkStart w:id="66" w:name="_Toc483952070"/>
       <w:r>
         <w:t>Antarmuka perangkat keras</w:t>
       </w:r>
+      <w:bookmarkEnd w:id="64"/>
       <w:bookmarkEnd w:id="65"/>
       <w:bookmarkEnd w:id="66"/>
-      <w:bookmarkEnd w:id="67"/>
     </w:p>
     <w:p>
       <w:pPr>
@@ -8859,8 +8857,8 @@
           <w:lang w:val="id-ID"/>
         </w:rPr>
       </w:pPr>
-      <w:bookmarkStart w:id="68" w:name="_Toc525536508"/>
-      <w:bookmarkStart w:id="69" w:name="_Toc530143628"/>
+      <w:bookmarkStart w:id="67" w:name="_Toc525536508"/>
+      <w:bookmarkStart w:id="68" w:name="_Toc530143628"/>
     </w:p>
     <w:p>
       <w:pPr>
@@ -8869,16 +8867,16 @@
           <w:lang w:val="id-ID"/>
         </w:rPr>
       </w:pPr>
-      <w:bookmarkStart w:id="70" w:name="_Toc483952071"/>
+      <w:bookmarkStart w:id="69" w:name="_Toc483952071"/>
       <w:r>
         <w:rPr>
           <w:lang w:val="id-ID"/>
         </w:rPr>
         <w:t>Antarmuka perangkat lunak</w:t>
       </w:r>
+      <w:bookmarkEnd w:id="67"/>
       <w:bookmarkEnd w:id="68"/>
       <w:bookmarkEnd w:id="69"/>
-      <w:bookmarkEnd w:id="70"/>
     </w:p>
     <w:p>
       <w:pPr>
@@ -8981,15 +8979,15 @@
           <w:lang w:val="id-ID"/>
         </w:rPr>
       </w:pPr>
-      <w:bookmarkStart w:id="71" w:name="_Toc525536509"/>
-      <w:bookmarkStart w:id="72" w:name="_Toc530143629"/>
-      <w:bookmarkStart w:id="73" w:name="_Toc483952072"/>
+      <w:bookmarkStart w:id="70" w:name="_Toc525536509"/>
+      <w:bookmarkStart w:id="71" w:name="_Toc530143629"/>
+      <w:bookmarkStart w:id="72" w:name="_Toc483952072"/>
       <w:r>
         <w:t>Antarmuka komunikasi</w:t>
       </w:r>
+      <w:bookmarkEnd w:id="70"/>
       <w:bookmarkEnd w:id="71"/>
       <w:bookmarkEnd w:id="72"/>
-      <w:bookmarkEnd w:id="73"/>
     </w:p>
     <w:p>
       <w:pPr>
@@ -9035,37 +9033,37 @@
           <w:titlePg/>
         </w:sectPr>
       </w:pPr>
-      <w:bookmarkStart w:id="74" w:name="_Toc525536510"/>
-      <w:bookmarkStart w:id="75" w:name="_Toc530143630"/>
+      <w:bookmarkStart w:id="73" w:name="_Toc525536510"/>
+      <w:bookmarkStart w:id="74" w:name="_Toc530143630"/>
     </w:p>
     <w:p>
       <w:pPr>
         <w:pStyle w:val="Heading2"/>
       </w:pPr>
-      <w:bookmarkStart w:id="76" w:name="_Toc483952073"/>
+      <w:bookmarkStart w:id="75" w:name="_Toc483952073"/>
       <w:r>
         <w:lastRenderedPageBreak/>
         <w:t>Deskripsi Fungsional</w:t>
       </w:r>
+      <w:bookmarkEnd w:id="73"/>
       <w:bookmarkEnd w:id="74"/>
       <w:bookmarkEnd w:id="75"/>
+    </w:p>
+    <w:p>
+      <w:pPr>
+        <w:pStyle w:val="Heading3"/>
+      </w:pPr>
+      <w:bookmarkStart w:id="76" w:name="_Toc525536511"/>
+      <w:bookmarkStart w:id="77" w:name="_Toc530143631"/>
+      <w:bookmarkStart w:id="78" w:name="_Toc505173933"/>
+      <w:bookmarkStart w:id="79" w:name="_Toc483952074"/>
+      <w:r>
+        <w:t>Use Case Diagram</w:t>
+      </w:r>
       <w:bookmarkEnd w:id="76"/>
-    </w:p>
-    <w:p>
-      <w:pPr>
-        <w:pStyle w:val="Heading3"/>
-      </w:pPr>
-      <w:bookmarkStart w:id="77" w:name="_Toc525536511"/>
-      <w:bookmarkStart w:id="78" w:name="_Toc530143631"/>
-      <w:bookmarkStart w:id="79" w:name="_Toc505173933"/>
-      <w:bookmarkStart w:id="80" w:name="_Toc483952074"/>
-      <w:r>
-        <w:t>Use Case Diagram</w:t>
-      </w:r>
       <w:bookmarkEnd w:id="77"/>
       <w:bookmarkEnd w:id="78"/>
       <w:bookmarkEnd w:id="79"/>
-      <w:bookmarkEnd w:id="80"/>
     </w:p>
     <w:p>
       <w:pPr>
@@ -9075,6 +9073,7 @@
           <w:i w:val="0"/>
         </w:rPr>
       </w:pPr>
+      <w:bookmarkStart w:id="80" w:name="_GoBack"/>
       <w:r>
         <w:rPr>
           <w:i w:val="0"/>
@@ -9082,9 +9081,9 @@
         </w:rPr>
         <w:drawing>
           <wp:inline distT="0" distB="0" distL="0" distR="0">
-            <wp:extent cx="5756910" cy="3441700"/>
+            <wp:extent cx="5756910" cy="4194810"/>
             <wp:effectExtent l="0" t="0" r="0" b="0"/>
-            <wp:docPr id="17" name="Picture 17"/>
+            <wp:docPr id="7" name="Picture 7"/>
             <wp:cNvGraphicFramePr>
               <a:graphicFrameLocks xmlns:a="http://schemas.openxmlformats.org/drawingml/2006/main" noChangeAspect="1"/>
             </wp:cNvGraphicFramePr>
@@ -9092,7 +9091,7 @@
               <a:graphicData uri="http://schemas.openxmlformats.org/drawingml/2006/picture">
                 <pic:pic xmlns:pic="http://schemas.openxmlformats.org/drawingml/2006/picture">
                   <pic:nvPicPr>
-                    <pic:cNvPr id="17" name="usecasediagram.jpg"/>
+                    <pic:cNvPr id="7" name="usecasediagram.jpg"/>
                     <pic:cNvPicPr/>
                   </pic:nvPicPr>
                   <pic:blipFill>
@@ -9110,7 +9109,7 @@
                   <pic:spPr>
                     <a:xfrm>
                       <a:off x="0" y="0"/>
-                      <a:ext cx="5756910" cy="3441700"/>
+                      <a:ext cx="5756910" cy="4194810"/>
                     </a:xfrm>
                     <a:prstGeom prst="rect">
                       <a:avLst/>
@@ -9122,6 +9121,7 @@
           </wp:inline>
         </w:drawing>
       </w:r>
+      <w:bookmarkEnd w:id="80"/>
     </w:p>
     <w:p>
       <w:pPr>
@@ -9947,7 +9947,7 @@
             <v:path o:extrusionok="f" gradientshapeok="t" o:connecttype="rect"/>
             <o:lock v:ext="edit" aspectratio="t"/>
           </v:shapetype>
-          <v:shape id="_x0000_i1025" type="#_x0000_t75" style="width:389pt;height:380.5pt">
+          <v:shape id="_x0000_i1025" type="#_x0000_t75" style="width:388.5pt;height:381pt">
             <v:imagedata r:id="rId16" o:title="1"/>
           </v:shape>
         </w:pict>
@@ -9982,7 +9982,7 @@
           <w:lang w:val="id-ID"/>
         </w:rPr>
         <w:pict>
-          <v:shape id="_x0000_i1026" type="#_x0000_t75" style="width:421pt;height:289pt">
+          <v:shape id="_x0000_i1026" type="#_x0000_t75" style="width:421.5pt;height:288.75pt">
             <v:imagedata r:id="rId17" o:title="1"/>
           </v:shape>
         </w:pict>
@@ -10898,7 +10898,7 @@
           <w:lang w:val="en-US"/>
         </w:rPr>
         <w:pict>
-          <v:shape id="_x0000_i1027" type="#_x0000_t75" style="width:374pt;height:164.5pt">
+          <v:shape id="_x0000_i1027" type="#_x0000_t75" style="width:374.25pt;height:164.25pt">
             <v:imagedata r:id="rId19" o:title="2"/>
           </v:shape>
         </w:pict>
@@ -11001,7 +11001,7 @@
           <w:lang w:val="en-US"/>
         </w:rPr>
         <w:pict>
-          <v:shape id="_x0000_i1028" type="#_x0000_t75" style="width:421pt;height:289pt">
+          <v:shape id="_x0000_i1028" type="#_x0000_t75" style="width:421.5pt;height:288.75pt">
             <v:imagedata r:id="rId20" o:title="2"/>
           </v:shape>
         </w:pict>
@@ -11944,7 +11944,7 @@
           <w:szCs w:val="24"/>
         </w:rPr>
         <w:pict>
-          <v:shape id="_x0000_i1029" type="#_x0000_t75" style="width:389pt;height:380.5pt">
+          <v:shape id="_x0000_i1029" type="#_x0000_t75" style="width:388.5pt;height:381pt">
             <v:imagedata r:id="rId22" o:title="3"/>
           </v:shape>
         </w:pict>
@@ -12003,7 +12003,7 @@
           <w:szCs w:val="24"/>
         </w:rPr>
         <w:pict>
-          <v:shape id="_x0000_i1030" type="#_x0000_t75" style="width:421pt;height:289pt">
+          <v:shape id="_x0000_i1030" type="#_x0000_t75" style="width:421.5pt;height:288.75pt">
             <v:imagedata r:id="rId23" o:title="3"/>
           </v:shape>
         </w:pict>
@@ -12834,7 +12834,7 @@
           <w:lang w:val="de-DE"/>
         </w:rPr>
         <w:pict>
-          <v:shape id="_x0000_i1031" type="#_x0000_t75" style="width:389pt;height:380.5pt">
+          <v:shape id="_x0000_i1031" type="#_x0000_t75" style="width:388.5pt;height:381pt">
             <v:imagedata r:id="rId25" o:title="4"/>
           </v:shape>
         </w:pict>
@@ -12908,7 +12908,7 @@
           <w:lang w:val="de-DE"/>
         </w:rPr>
         <w:pict>
-          <v:shape id="_x0000_i1032" type="#_x0000_t75" style="width:421pt;height:289pt">
+          <v:shape id="_x0000_i1032" type="#_x0000_t75" style="width:421.5pt;height:288.75pt">
             <v:imagedata r:id="rId26" o:title="4"/>
           </v:shape>
         </w:pict>
@@ -13827,7 +13827,7 @@
           <w:lang w:val="de-DE"/>
         </w:rPr>
         <w:pict>
-          <v:shape id="_x0000_i1033" type="#_x0000_t75" style="width:389pt;height:380.5pt">
+          <v:shape id="_x0000_i1033" type="#_x0000_t75" style="width:388.5pt;height:381pt">
             <v:imagedata r:id="rId28" o:title="5"/>
           </v:shape>
         </w:pict>
@@ -13885,7 +13885,7 @@
           <w:lang w:val="id-ID"/>
         </w:rPr>
         <w:pict>
-          <v:shape id="_x0000_i1034" type="#_x0000_t75" style="width:421pt;height:289pt">
+          <v:shape id="_x0000_i1034" type="#_x0000_t75" style="width:421.5pt;height:288.75pt">
             <v:imagedata r:id="rId29" o:title="5"/>
           </v:shape>
         </w:pict>
@@ -14813,7 +14813,7 @@
           <w:lang w:val="de-DE"/>
         </w:rPr>
         <w:pict>
-          <v:shape id="_x0000_i1035" type="#_x0000_t75" style="width:389pt;height:380.5pt">
+          <v:shape id="_x0000_i1035" type="#_x0000_t75" style="width:388.5pt;height:381pt">
             <v:imagedata r:id="rId31" o:title="6"/>
           </v:shape>
         </w:pict>
@@ -14857,7 +14857,7 @@
           <w:lang w:val="de-DE"/>
         </w:rPr>
         <w:pict>
-          <v:shape id="_x0000_i1036" type="#_x0000_t75" style="width:421pt;height:289pt">
+          <v:shape id="_x0000_i1036" type="#_x0000_t75" style="width:421.5pt;height:288.75pt">
             <v:imagedata r:id="rId32" o:title="6"/>
           </v:shape>
         </w:pict>
@@ -15620,7 +15620,7 @@
           <w:lang w:val="id-ID"/>
         </w:rPr>
         <w:pict>
-          <v:shape id="_x0000_i1037" type="#_x0000_t75" style="width:374pt;height:164.5pt">
+          <v:shape id="_x0000_i1037" type="#_x0000_t75" style="width:374.25pt;height:164.25pt">
             <v:imagedata r:id="rId34" o:title="7"/>
           </v:shape>
         </w:pict>
@@ -15730,7 +15730,7 @@
           <w:lang w:val="de-DE"/>
         </w:rPr>
         <w:pict>
-          <v:shape id="_x0000_i1038" type="#_x0000_t75" style="width:421pt;height:289pt">
+          <v:shape id="_x0000_i1038" type="#_x0000_t75" style="width:421.5pt;height:288.75pt">
             <v:imagedata r:id="rId35" o:title="7"/>
           </v:shape>
         </w:pict>
@@ -16607,7 +16607,7 @@
           <w:lang w:val="de-DE"/>
         </w:rPr>
         <w:pict>
-          <v:shape id="_x0000_i1039" type="#_x0000_t75" style="width:374pt;height:164.5pt">
+          <v:shape id="_x0000_i1039" type="#_x0000_t75" style="width:374.25pt;height:164.25pt">
             <v:imagedata r:id="rId37" o:title="8"/>
           </v:shape>
         </w:pict>
@@ -16684,7 +16684,7 @@
           <w:lang w:val="id-ID"/>
         </w:rPr>
         <w:pict>
-          <v:shape id="_x0000_i1040" type="#_x0000_t75" style="width:421pt;height:289pt">
+          <v:shape id="_x0000_i1040" type="#_x0000_t75" style="width:421.5pt;height:288.75pt">
             <v:imagedata r:id="rId38" o:title="8"/>
           </v:shape>
         </w:pict>
@@ -17638,7 +17638,7 @@
           <w:lang w:val="de-DE"/>
         </w:rPr>
         <w:pict>
-          <v:shape id="_x0000_i1041" type="#_x0000_t75" style="width:389pt;height:380.5pt">
+          <v:shape id="_x0000_i1041" type="#_x0000_t75" style="width:388.5pt;height:381pt">
             <v:imagedata r:id="rId40" o:title="9"/>
           </v:shape>
         </w:pict>
@@ -17682,7 +17682,7 @@
           <w:lang w:val="de-DE"/>
         </w:rPr>
         <w:pict>
-          <v:shape id="_x0000_i1042" type="#_x0000_t75" style="width:421pt;height:289pt">
+          <v:shape id="_x0000_i1042" type="#_x0000_t75" style="width:421.5pt;height:288.75pt">
             <v:imagedata r:id="rId41" o:title="9"/>
           </v:shape>
         </w:pict>
@@ -17823,8 +17823,8 @@
       <w:bookmarkStart w:id="90" w:name="_Toc505219836"/>
       <w:bookmarkStart w:id="91" w:name="_Toc525536520"/>
       <w:bookmarkStart w:id="92" w:name="_Toc530143632"/>
-      <w:bookmarkStart w:id="93" w:name="_Toc505173938"/>
-      <w:bookmarkStart w:id="94" w:name="_Toc483952083"/>
+      <w:bookmarkStart w:id="93" w:name="_Toc483952083"/>
+      <w:bookmarkStart w:id="94" w:name="_Toc505173938"/>
       <w:r>
         <w:lastRenderedPageBreak/>
         <w:t>D</w:t>
@@ -17839,7 +17839,7 @@
       <w:r>
         <w:t>Sistem</w:t>
       </w:r>
-      <w:bookmarkEnd w:id="94"/>
+      <w:bookmarkEnd w:id="93"/>
     </w:p>
     <w:p>
       <w:pPr>
@@ -18075,7 +18075,7 @@
       <w:bookmarkStart w:id="98" w:name="_Toc525536524"/>
       <w:bookmarkStart w:id="99" w:name="_Toc530143636"/>
       <w:bookmarkStart w:id="100" w:name="_Toc483952085"/>
-      <w:bookmarkEnd w:id="93"/>
+      <w:bookmarkEnd w:id="94"/>
       <w:bookmarkEnd w:id="96"/>
       <w:bookmarkEnd w:id="97"/>
       <w:r>
@@ -19355,7 +19355,7 @@
               <w:noProof/>
               <w:sz w:val="22"/>
             </w:rPr>
-            <w:t>3</w:t>
+            <w:t>11</w:t>
           </w:r>
           <w:r>
             <w:rPr>
@@ -19851,7 +19851,7 @@
               <w:noProof/>
               <w:sz w:val="22"/>
             </w:rPr>
-            <w:t>15</w:t>
+            <w:t>12</w:t>
           </w:r>
           <w:r>
             <w:rPr>
@@ -24440,7 +24440,7 @@
 </file>
 
 <file path=customXml/itemProps1.xml><?xml version="1.0" encoding="utf-8"?>
-<ds:datastoreItem xmlns:ds="http://schemas.openxmlformats.org/officeDocument/2006/customXml" ds:itemID="{AFBF7287-3382-48FB-81CD-DECDFD02FCC4}">
+<ds:datastoreItem xmlns:ds="http://schemas.openxmlformats.org/officeDocument/2006/customXml" ds:itemID="{0A3DD2B0-BF5C-4F6E-ADFF-8EA9A4CB020C}">
   <ds:schemaRefs>
     <ds:schemaRef ds:uri="http://schemas.openxmlformats.org/officeDocument/2006/bibliography"/>
   </ds:schemaRefs>
